--- a/readme.docx
+++ b/readme.docx
@@ -41,17 +41,69 @@
       </w:r>
     </w:p>
     <w:p>
+      <w:pPr>
+        <w:rPr>
+          <w:rFonts w:hint="eastAsia"/>
+        </w:rPr>
+      </w:pPr>
       <w:r>
         <w:rPr>
           <w:rFonts w:hint="eastAsia"/>
         </w:rPr>
         <w:t>多云，今天是六一儿童节，又是开心的一天呢</w:t>
+      </w:r>
+    </w:p>
+    <w:p>
+      <w:r>
+        <w:rPr>
+          <w:rFonts w:hint="eastAsia"/>
+        </w:rPr>
+        <w:t>2022</w:t>
+      </w:r>
+      <w:r>
+        <w:rPr>
+          <w:rFonts w:hint="eastAsia"/>
+        </w:rPr>
+        <w:t>年</w:t>
+      </w:r>
+      <w:r>
+        <w:rPr>
+          <w:rFonts w:hint="eastAsia"/>
+        </w:rPr>
+        <w:t>6</w:t>
+      </w:r>
+      <w:r>
+        <w:rPr>
+          <w:rFonts w:hint="eastAsia"/>
+        </w:rPr>
+        <w:t>月</w:t>
+      </w:r>
+      <w:r>
+        <w:rPr>
+          <w:rFonts w:hint="eastAsia"/>
+        </w:rPr>
+        <w:t>2</w:t>
+      </w:r>
+      <w:r>
+        <w:rPr>
+          <w:rFonts w:hint="eastAsia"/>
+        </w:rPr>
+        <w:t>日星期四</w:t>
+      </w:r>
+    </w:p>
+    <w:p>
+      <w:r>
+        <w:rPr>
+          <w:rFonts w:hint="eastAsia"/>
+        </w:rPr>
+        <w:t>中雨，今天是农历五月初四，明天就是端午节了</w:t>
       </w:r>
     </w:p>
     <w:p>
       <w:bookmarkStart w:id="0" w:name="_GoBack"/>
       <w:bookmarkEnd w:id="0"/>
     </w:p>
+    <w:p/>
     <w:sectPr>
       <w:pgSz w:w="11906" w:h="16838"/>
       <w:pgMar w:top="1440" w:right="1800" w:bottom="1440" w:left="1800" w:header="851" w:footer="992" w:gutter="0"/>

--- a/readme.docx
+++ b/readme.docx
@@ -41,11 +41,6 @@
       </w:r>
     </w:p>
     <w:p>
-      <w:pPr>
-        <w:rPr>
-          <w:rFonts w:hint="eastAsia"/>
-        </w:rPr>
-      </w:pPr>
       <w:r>
         <w:rPr>
           <w:rFonts w:hint="eastAsia"/>
@@ -92,6 +87,11 @@
       </w:r>
     </w:p>
     <w:p>
+      <w:pPr>
+        <w:rPr>
+          <w:rFonts w:hint="eastAsia"/>
+        </w:rPr>
+      </w:pPr>
       <w:r>
         <w:rPr>
           <w:rFonts w:hint="eastAsia"/>
@@ -100,9 +100,61 @@
       </w:r>
     </w:p>
     <w:p>
+      <w:r>
+        <w:rPr>
+          <w:rFonts w:hint="eastAsia"/>
+        </w:rPr>
+        <w:t>2022</w:t>
+      </w:r>
+      <w:r>
+        <w:rPr>
+          <w:rFonts w:hint="eastAsia"/>
+        </w:rPr>
+        <w:t>年</w:t>
+      </w:r>
+      <w:r>
+        <w:rPr>
+          <w:rFonts w:hint="eastAsia"/>
+        </w:rPr>
+        <w:t>6</w:t>
+      </w:r>
+      <w:r>
+        <w:rPr>
+          <w:rFonts w:hint="eastAsia"/>
+        </w:rPr>
+        <w:t>月</w:t>
+      </w:r>
+      <w:r>
+        <w:rPr>
+          <w:rFonts w:hint="eastAsia"/>
+        </w:rPr>
+        <w:t>3</w:t>
+      </w:r>
+      <w:r>
+        <w:rPr>
+          <w:rFonts w:hint="eastAsia"/>
+        </w:rPr>
+        <w:t>日星期五</w:t>
+      </w:r>
+    </w:p>
+    <w:p>
+      <w:r>
+        <w:rPr>
+          <w:rFonts w:hint="eastAsia"/>
+        </w:rPr>
+        <w:t>中雨，今天是农历五月初五，中国传统</w:t>
+      </w:r>
+      <w:r>
+        <w:rPr>
+          <w:rFonts w:hint="eastAsia"/>
+        </w:rPr>
+        <w:t>端午节</w:t>
+      </w:r>
       <w:bookmarkStart w:id="0" w:name="_GoBack"/>
       <w:bookmarkEnd w:id="0"/>
     </w:p>
+    <w:p/>
+    <w:p/>
     <w:p/>
     <w:sectPr>
       <w:pgSz w:w="11906" w:h="16838"/>

--- a/readme.docx
+++ b/readme.docx
@@ -87,11 +87,6 @@
       </w:r>
     </w:p>
     <w:p>
-      <w:pPr>
-        <w:rPr>
-          <w:rFonts w:hint="eastAsia"/>
-        </w:rPr>
-      </w:pPr>
       <w:r>
         <w:rPr>
           <w:rFonts w:hint="eastAsia"/>
@@ -138,21 +133,58 @@
       </w:r>
     </w:p>
     <w:p>
-      <w:r>
-        <w:rPr>
-          <w:rFonts w:hint="eastAsia"/>
-        </w:rPr>
-        <w:t>中雨，今天是农历五月初五，中国传统</w:t>
-      </w:r>
-      <w:r>
-        <w:rPr>
-          <w:rFonts w:hint="eastAsia"/>
-        </w:rPr>
-        <w:t>端午节</w:t>
+      <w:pPr>
+        <w:rPr>
+          <w:rFonts w:hint="eastAsia"/>
+        </w:rPr>
+      </w:pPr>
+      <w:r>
+        <w:rPr>
+          <w:rFonts w:hint="eastAsia"/>
+        </w:rPr>
+        <w:t>中雨，今天是农历五月初五，中国传统节日：端午节，这一天我们要吃粽子，赛龙舟。</w:t>
+      </w:r>
+    </w:p>
+    <w:p>
+      <w:r>
+        <w:t>2022</w:t>
+      </w:r>
+      <w:r>
+        <w:rPr>
+          <w:rFonts w:hint="eastAsia"/>
+        </w:rPr>
+        <w:t>年</w:t>
+      </w:r>
+      <w:r>
+        <w:t>6</w:t>
+      </w:r>
+      <w:r>
+        <w:rPr>
+          <w:rFonts w:hint="eastAsia"/>
+        </w:rPr>
+        <w:t>月</w:t>
+      </w:r>
+      <w:r>
+        <w:t>7</w:t>
+      </w:r>
+      <w:r>
+        <w:rPr>
+          <w:rFonts w:hint="eastAsia"/>
+        </w:rPr>
+        <w:t>日星期二</w:t>
+      </w:r>
+    </w:p>
+    <w:p>
+      <w:r>
+        <w:rPr>
+          <w:rFonts w:hint="eastAsia"/>
+        </w:rPr>
+        <w:t>晴，今天是高考第一天，上午考语文，下午考数学。</w:t>
       </w:r>
       <w:bookmarkStart w:id="0" w:name="_GoBack"/>
       <w:bookmarkEnd w:id="0"/>
     </w:p>
+    <w:p/>
     <w:p/>
     <w:p/>
     <w:p/>

--- a/readme.docx
+++ b/readme.docx
@@ -133,11 +133,6 @@
       </w:r>
     </w:p>
     <w:p>
-      <w:pPr>
-        <w:rPr>
-          <w:rFonts w:hint="eastAsia"/>
-        </w:rPr>
-      </w:pPr>
       <w:r>
         <w:rPr>
           <w:rFonts w:hint="eastAsia"/>
@@ -180,6 +175,12 @@
           <w:rFonts w:hint="eastAsia"/>
         </w:rPr>
         <w:t>晴，今天是高考第一天，上午考语文，下午考数学。</w:t>
+      </w:r>
+      <w:r>
+        <w:rPr>
+          <w:rFonts w:hint="eastAsia"/>
+        </w:rPr>
+        <w:t>今天天气不错</w:t>
       </w:r>
       <w:bookmarkStart w:id="0" w:name="_GoBack"/>
       <w:bookmarkEnd w:id="0"/>

--- a/readme.docx
+++ b/readme.docx
@@ -181,6 +181,12 @@
           <w:rFonts w:hint="eastAsia"/>
         </w:rPr>
         <w:t>今天天气不错</w:t>
+      </w:r>
+      <w:r>
+        <w:rPr>
+          <w:rFonts w:hint="eastAsia"/>
+        </w:rPr>
+        <w:t>，心情也很好</w:t>
       </w:r>
       <w:bookmarkStart w:id="0" w:name="_GoBack"/>
       <w:bookmarkEnd w:id="0"/>
